--- a/EntityFrameworkRelations/05. DB-Advanced-EntityFramework-EntityFramework-Relations-Exercises.docx
+++ b/EntityFrameworkRelations/05. DB-Advanced-EntityFramework-EntityFramework-Relations-Exercises.docx
@@ -525,6 +525,7 @@
       <w:r>
         <w:rPr>
           <w:noProof/>
+          <w:lang w:val="bg-BG" w:eastAsia="bg-BG"/>
         </w:rPr>
         <w:drawing>
           <wp:inline distT="0" distB="0" distL="0" distR="0">
@@ -935,6 +936,7 @@
           <w:lang w:val="en-GB"/>
         </w:rPr>
       </w:pPr>
+      <w:bookmarkStart w:id="0" w:name="OLE_LINK2"/>
       <w:r>
         <w:t>List</w:t>
       </w:r>
@@ -1031,6 +1033,8 @@
           <w:lang w:val="en-GB"/>
         </w:rPr>
       </w:pPr>
+      <w:bookmarkStart w:id="1" w:name="OLE_LINK1"/>
+      <w:bookmarkEnd w:id="0"/>
       <w:r>
         <w:t xml:space="preserve">List </w:t>
       </w:r>
@@ -1106,6 +1110,8 @@
           <w:lang w:val="en-GB"/>
         </w:rPr>
       </w:pPr>
+      <w:bookmarkStart w:id="2" w:name="OLE_LINK3"/>
+      <w:bookmarkEnd w:id="1"/>
       <w:r>
         <w:t xml:space="preserve">List all </w:t>
       </w:r>
@@ -1220,6 +1226,8 @@
           <w:lang w:val="en-GB"/>
         </w:rPr>
       </w:pPr>
+      <w:bookmarkStart w:id="3" w:name="OLE_LINK4"/>
+      <w:bookmarkEnd w:id="2"/>
       <w:r>
         <w:rPr>
           <w:lang w:val="en-GB"/>
@@ -1286,8 +1294,6 @@
       <w:r>
         <w:t xml:space="preserve">Print </w:t>
       </w:r>
-      <w:bookmarkStart w:id="0" w:name="_GoBack"/>
-      <w:bookmarkEnd w:id="0"/>
       <w:r>
         <w:rPr>
           <w:lang w:val="en-GB"/>
@@ -1364,12 +1370,21 @@
           <w:b/>
           <w:lang w:val="en-GB"/>
         </w:rPr>
-        <w:t>number of courses</w:t>
-      </w:r>
-      <w:r>
-        <w:rPr>
+        <w:t>number of c</w:t>
+      </w:r>
+      <w:bookmarkStart w:id="4" w:name="_GoBack"/>
+      <w:bookmarkEnd w:id="4"/>
+      <w:r>
+        <w:rPr>
+          <w:b/>
           <w:lang w:val="en-GB"/>
         </w:rPr>
+        <w:t>ourses</w:t>
+      </w:r>
+      <w:r>
+        <w:rPr>
+          <w:lang w:val="en-GB"/>
+        </w:rPr>
         <w:t xml:space="preserve"> (descending) and then by the </w:t>
       </w:r>
       <w:r>
@@ -1400,6 +1415,7 @@
         <w:t xml:space="preserve"> (ascending).</w:t>
       </w:r>
     </w:p>
+    <w:bookmarkEnd w:id="3"/>
     <w:p>
       <w:pPr>
         <w:pStyle w:val="Heading2"/>
@@ -3215,7 +3231,7 @@
             <v:path o:extrusionok="f" gradientshapeok="t" o:connecttype="rect"/>
             <o:lock v:ext="edit" aspectratio="t"/>
           </v:shapetype>
-          <v:shape id="_x0000_i1025" type="#_x0000_t75" style="width:521.65pt;height:354.7pt">
+          <v:shape id="_x0000_i1025" type="#_x0000_t75" style="width:521.75pt;height:354.65pt">
             <v:imagedata r:id="rId10" o:title="diagramfinal"/>
           </v:shape>
         </w:pict>
@@ -5918,6 +5934,7 @@
     <w:r>
       <w:rPr>
         <w:noProof/>
+        <w:lang w:val="bg-BG" w:eastAsia="bg-BG"/>
       </w:rPr>
       <mc:AlternateContent>
         <mc:Choice Requires="wps">
@@ -6032,6 +6049,7 @@
     <w:r>
       <w:rPr>
         <w:noProof/>
+        <w:lang w:val="bg-BG" w:eastAsia="bg-BG"/>
       </w:rPr>
       <mc:AlternateContent>
         <mc:Choice Requires="wps">
@@ -6313,6 +6331,7 @@
         <w:noProof/>
         <w:sz w:val="24"/>
         <w:szCs w:val="24"/>
+        <w:lang w:val="bg-BG" w:eastAsia="bg-BG"/>
       </w:rPr>
       <mc:AlternateContent>
         <mc:Choice Requires="wps">
@@ -6435,6 +6454,7 @@
                               <w:noProof/>
                               <w:sz w:val="20"/>
                               <w:szCs w:val="20"/>
+                              <w:lang w:val="bg-BG" w:eastAsia="bg-BG"/>
                             </w:rPr>
                             <w:drawing>
                               <wp:inline distT="0" distB="0" distL="0" distR="0" wp14:anchorId="6AE4B92C" wp14:editId="63A0AA58">
@@ -6486,6 +6506,7 @@
                               <w:noProof/>
                               <w:sz w:val="20"/>
                               <w:szCs w:val="20"/>
+                              <w:lang w:val="bg-BG" w:eastAsia="bg-BG"/>
                             </w:rPr>
                             <w:drawing>
                               <wp:inline distT="0" distB="0" distL="0" distR="0" wp14:anchorId="25B3D866" wp14:editId="7F818024">
@@ -6537,6 +6558,7 @@
                               <w:noProof/>
                               <w:sz w:val="20"/>
                               <w:szCs w:val="20"/>
+                              <w:lang w:val="bg-BG" w:eastAsia="bg-BG"/>
                             </w:rPr>
                             <w:drawing>
                               <wp:inline distT="0" distB="0" distL="0" distR="0" wp14:anchorId="261DE309" wp14:editId="639B90C8">
@@ -6588,6 +6610,7 @@
                               <w:noProof/>
                               <w:sz w:val="20"/>
                               <w:szCs w:val="20"/>
+                              <w:lang w:val="bg-BG" w:eastAsia="bg-BG"/>
                             </w:rPr>
                             <w:drawing>
                               <wp:inline distT="0" distB="0" distL="0" distR="0" wp14:anchorId="620E318E" wp14:editId="558FF9D0">
@@ -6639,6 +6662,7 @@
                               <w:noProof/>
                               <w:sz w:val="20"/>
                               <w:szCs w:val="20"/>
+                              <w:lang w:val="bg-BG" w:eastAsia="bg-BG"/>
                             </w:rPr>
                             <w:drawing>
                               <wp:inline distT="0" distB="0" distL="0" distR="0" wp14:anchorId="0F6F899E" wp14:editId="44FF18D6">
@@ -6690,6 +6714,7 @@
                               <w:noProof/>
                               <w:sz w:val="20"/>
                               <w:szCs w:val="20"/>
+                              <w:lang w:val="bg-BG" w:eastAsia="bg-BG"/>
                             </w:rPr>
                             <w:drawing>
                               <wp:inline distT="0" distB="0" distL="0" distR="0" wp14:anchorId="0968AA8E" wp14:editId="0F63B0C7">
@@ -6741,6 +6766,7 @@
                               <w:noProof/>
                               <w:sz w:val="20"/>
                               <w:szCs w:val="20"/>
+                              <w:lang w:val="bg-BG" w:eastAsia="bg-BG"/>
                             </w:rPr>
                             <w:drawing>
                               <wp:inline distT="0" distB="0" distL="0" distR="0" wp14:anchorId="7E8175B1" wp14:editId="478CF85E">
@@ -6792,6 +6818,7 @@
                               <w:noProof/>
                               <w:sz w:val="20"/>
                               <w:szCs w:val="20"/>
+                              <w:lang w:val="bg-BG" w:eastAsia="bg-BG"/>
                             </w:rPr>
                             <w:drawing>
                               <wp:inline distT="0" distB="0" distL="0" distR="0" wp14:anchorId="06210BBD" wp14:editId="3CCC001E">
@@ -6843,6 +6870,7 @@
                               <w:noProof/>
                               <w:sz w:val="20"/>
                               <w:szCs w:val="20"/>
+                              <w:lang w:val="bg-BG" w:eastAsia="bg-BG"/>
                             </w:rPr>
                             <w:drawing>
                               <wp:inline distT="0" distB="0" distL="0" distR="0" wp14:anchorId="792D4A0C" wp14:editId="597EB5AE">
@@ -6894,6 +6922,7 @@
                               <w:noProof/>
                               <w:sz w:val="20"/>
                               <w:szCs w:val="20"/>
+                              <w:lang w:val="bg-BG" w:eastAsia="bg-BG"/>
                             </w:rPr>
                             <w:drawing>
                               <wp:inline distT="0" distB="0" distL="0" distR="0" wp14:anchorId="6D0CAFD9" wp14:editId="1AC2F74B">
@@ -7035,6 +7064,7 @@
                         <w:noProof/>
                         <w:sz w:val="20"/>
                         <w:szCs w:val="20"/>
+                        <w:lang w:val="bg-BG" w:eastAsia="bg-BG"/>
                       </w:rPr>
                       <w:drawing>
                         <wp:inline distT="0" distB="0" distL="0" distR="0" wp14:anchorId="6AE4B92C" wp14:editId="63A0AA58">
@@ -7086,6 +7116,7 @@
                         <w:noProof/>
                         <w:sz w:val="20"/>
                         <w:szCs w:val="20"/>
+                        <w:lang w:val="bg-BG" w:eastAsia="bg-BG"/>
                       </w:rPr>
                       <w:drawing>
                         <wp:inline distT="0" distB="0" distL="0" distR="0" wp14:anchorId="25B3D866" wp14:editId="7F818024">
@@ -7137,6 +7168,7 @@
                         <w:noProof/>
                         <w:sz w:val="20"/>
                         <w:szCs w:val="20"/>
+                        <w:lang w:val="bg-BG" w:eastAsia="bg-BG"/>
                       </w:rPr>
                       <w:drawing>
                         <wp:inline distT="0" distB="0" distL="0" distR="0" wp14:anchorId="261DE309" wp14:editId="639B90C8">
@@ -7188,6 +7220,7 @@
                         <w:noProof/>
                         <w:sz w:val="20"/>
                         <w:szCs w:val="20"/>
+                        <w:lang w:val="bg-BG" w:eastAsia="bg-BG"/>
                       </w:rPr>
                       <w:drawing>
                         <wp:inline distT="0" distB="0" distL="0" distR="0" wp14:anchorId="620E318E" wp14:editId="558FF9D0">
@@ -7239,6 +7272,7 @@
                         <w:noProof/>
                         <w:sz w:val="20"/>
                         <w:szCs w:val="20"/>
+                        <w:lang w:val="bg-BG" w:eastAsia="bg-BG"/>
                       </w:rPr>
                       <w:drawing>
                         <wp:inline distT="0" distB="0" distL="0" distR="0" wp14:anchorId="0F6F899E" wp14:editId="44FF18D6">
@@ -7290,6 +7324,7 @@
                         <w:noProof/>
                         <w:sz w:val="20"/>
                         <w:szCs w:val="20"/>
+                        <w:lang w:val="bg-BG" w:eastAsia="bg-BG"/>
                       </w:rPr>
                       <w:drawing>
                         <wp:inline distT="0" distB="0" distL="0" distR="0" wp14:anchorId="0968AA8E" wp14:editId="0F63B0C7">
@@ -7341,6 +7376,7 @@
                         <w:noProof/>
                         <w:sz w:val="20"/>
                         <w:szCs w:val="20"/>
+                        <w:lang w:val="bg-BG" w:eastAsia="bg-BG"/>
                       </w:rPr>
                       <w:drawing>
                         <wp:inline distT="0" distB="0" distL="0" distR="0" wp14:anchorId="7E8175B1" wp14:editId="478CF85E">
@@ -7392,6 +7428,7 @@
                         <w:noProof/>
                         <w:sz w:val="20"/>
                         <w:szCs w:val="20"/>
+                        <w:lang w:val="bg-BG" w:eastAsia="bg-BG"/>
                       </w:rPr>
                       <w:drawing>
                         <wp:inline distT="0" distB="0" distL="0" distR="0" wp14:anchorId="06210BBD" wp14:editId="3CCC001E">
@@ -7443,6 +7480,7 @@
                         <w:noProof/>
                         <w:sz w:val="20"/>
                         <w:szCs w:val="20"/>
+                        <w:lang w:val="bg-BG" w:eastAsia="bg-BG"/>
                       </w:rPr>
                       <w:drawing>
                         <wp:inline distT="0" distB="0" distL="0" distR="0" wp14:anchorId="792D4A0C" wp14:editId="597EB5AE">
@@ -7494,6 +7532,7 @@
                         <w:noProof/>
                         <w:sz w:val="20"/>
                         <w:szCs w:val="20"/>
+                        <w:lang w:val="bg-BG" w:eastAsia="bg-BG"/>
                       </w:rPr>
                       <w:drawing>
                         <wp:inline distT="0" distB="0" distL="0" distR="0" wp14:anchorId="6D0CAFD9" wp14:editId="1AC2F74B">
@@ -7545,6 +7584,7 @@
     <w:r>
       <w:rPr>
         <w:noProof/>
+        <w:lang w:val="bg-BG" w:eastAsia="bg-BG"/>
       </w:rPr>
       <mc:AlternateContent>
         <mc:Choice Requires="wps">
@@ -7609,7 +7649,7 @@
         </mc:Choice>
         <mc:Fallback>
           <w:pict>
-            <v:line w14:anchorId="2059A110" id="Straight Connector 1" o:spid="_x0000_s1026" style="position:absolute;flip:y;z-index:251662336;visibility:visible;mso-wrap-style:square;mso-width-percent:0;mso-height-percent:0;mso-wrap-distance-left:9pt;mso-wrap-distance-top:0;mso-wrap-distance-right:9pt;mso-wrap-distance-bottom:0;mso-position-horizontal:absolute;mso-position-horizontal-relative:text;mso-position-vertical:absolute;mso-position-vertical-relative:text;mso-width-percent:0;mso-height-percent:0;mso-width-relative:margin;mso-height-relative:margin" from="-.35pt,11.2pt" to="520.45pt,11.2pt" o:gfxdata="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" strokecolor="#f37123" strokeweight="1pt">
+            <v:line w14:anchorId="21C9225E" id="Straight Connector 1" o:spid="_x0000_s1026" style="position:absolute;flip:y;z-index:251662336;visibility:visible;mso-wrap-style:square;mso-width-percent:0;mso-height-percent:0;mso-wrap-distance-left:9pt;mso-wrap-distance-top:0;mso-wrap-distance-right:9pt;mso-wrap-distance-bottom:0;mso-position-horizontal:absolute;mso-position-horizontal-relative:text;mso-position-vertical:absolute;mso-position-vertical-relative:text;mso-width-percent:0;mso-height-percent:0;mso-width-relative:margin;mso-height-relative:margin" from="-.35pt,11.2pt" to="520.45pt,11.2pt" o:gfxdata="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" strokecolor="#f37123" strokeweight="1pt">
               <v:stroke endcap="round"/>
             </v:line>
           </w:pict>
@@ -7619,6 +7659,7 @@
     <w:r>
       <w:rPr>
         <w:noProof/>
+        <w:lang w:val="bg-BG" w:eastAsia="bg-BG"/>
       </w:rPr>
       <mc:AlternateContent>
         <mc:Choice Requires="wps">
@@ -7671,6 +7712,7 @@
                               <w:noProof/>
                               <w:sz w:val="20"/>
                               <w:szCs w:val="20"/>
+                              <w:lang w:val="bg-BG" w:eastAsia="bg-BG"/>
                             </w:rPr>
                             <w:drawing>
                               <wp:inline distT="0" distB="0" distL="0" distR="0" wp14:anchorId="3D76A6F3" wp14:editId="0BEF8934">
@@ -7755,6 +7797,7 @@
                         <w:noProof/>
                         <w:sz w:val="20"/>
                         <w:szCs w:val="20"/>
+                        <w:lang w:val="bg-BG" w:eastAsia="bg-BG"/>
                       </w:rPr>
                       <w:drawing>
                         <wp:inline distT="0" distB="0" distL="0" distR="0" wp14:anchorId="3D76A6F3" wp14:editId="0BEF8934">
@@ -10827,7 +10870,7 @@
 </file>
 
 <file path=customXml/itemProps1.xml><?xml version="1.0" encoding="utf-8"?>
-<ds:datastoreItem xmlns:ds="http://schemas.openxmlformats.org/officeDocument/2006/customXml" ds:itemID="{87DBEBBD-C089-46DB-8872-31998FECD266}">
+<ds:datastoreItem xmlns:ds="http://schemas.openxmlformats.org/officeDocument/2006/customXml" ds:itemID="{72E84384-B4B2-4130-A993-4EF5221F9B64}">
   <ds:schemaRefs>
     <ds:schemaRef ds:uri="http://schemas.openxmlformats.org/officeDocument/2006/bibliography"/>
   </ds:schemaRefs>

--- a/EntityFrameworkRelations/05. DB-Advanced-EntityFramework-EntityFramework-Relations-Exercises.docx
+++ b/EntityFrameworkRelations/05. DB-Advanced-EntityFramework-EntityFramework-Relations-Exercises.docx
@@ -1370,16 +1370,7 @@
           <w:b/>
           <w:lang w:val="en-GB"/>
         </w:rPr>
-        <w:t>number of c</w:t>
-      </w:r>
-      <w:bookmarkStart w:id="4" w:name="_GoBack"/>
-      <w:bookmarkEnd w:id="4"/>
-      <w:r>
-        <w:rPr>
-          <w:b/>
-          <w:lang w:val="en-GB"/>
-        </w:rPr>
-        <w:t>ourses</w:t>
+        <w:t>number of courses</w:t>
       </w:r>
       <w:r>
         <w:rPr>
@@ -1701,11 +1692,23 @@
       <w:r>
         <w:t xml:space="preserve"> static method inside </w:t>
       </w:r>
+      <w:bookmarkStart w:id="4" w:name="OLE_LINK5"/>
+      <w:bookmarkStart w:id="5" w:name="OLE_LINK6"/>
+      <w:bookmarkStart w:id="6" w:name="OLE_LINK7"/>
       <w:r>
         <w:rPr>
           <w:rStyle w:val="CodeChar"/>
         </w:rPr>
-        <w:t>Transform(string tag)</w:t>
+        <w:t>Transform</w:t>
+      </w:r>
+      <w:bookmarkEnd w:id="4"/>
+      <w:bookmarkEnd w:id="5"/>
+      <w:bookmarkEnd w:id="6"/>
+      <w:r>
+        <w:rPr>
+          <w:rStyle w:val="CodeChar"/>
+        </w:rPr>
+        <w:t>(string tag)</w:t>
       </w:r>
       <w:r>
         <w:t>. That method would convert given tag to a valid one (remove all spaces, put pound sign at first position if it is not present and reduce the length of the ta</w:t>
@@ -1837,8 +1840,18 @@
               <w:rPr>
                 <w:b w:val="0"/>
               </w:rPr>
-              <w:t>#summer was added to database</w:t>
+              <w:t xml:space="preserve">#summer </w:t>
             </w:r>
+            <w:bookmarkStart w:id="7" w:name="OLE_LINK8"/>
+            <w:bookmarkStart w:id="8" w:name="OLE_LINK9"/>
+            <w:r>
+              <w:rPr>
+                <w:b w:val="0"/>
+              </w:rPr>
+              <w:t>was added to database</w:t>
+            </w:r>
+            <w:bookmarkEnd w:id="7"/>
+            <w:bookmarkEnd w:id="8"/>
           </w:p>
         </w:tc>
       </w:tr>
@@ -3479,10 +3492,12 @@
           <w:numId w:val="9"/>
         </w:numPr>
       </w:pPr>
+      <w:bookmarkStart w:id="9" w:name="_GoBack"/>
       <w:r>
         <w:t>Table per Hierarchy</w:t>
       </w:r>
     </w:p>
+    <w:bookmarkEnd w:id="9"/>
     <w:p>
       <w:pPr>
         <w:pStyle w:val="ListParagraph"/>
@@ -6144,7 +6159,7 @@
                               <w:sz w:val="18"/>
                               <w:szCs w:val="18"/>
                             </w:rPr>
-                            <w:t>2</w:t>
+                            <w:t>8</w:t>
                           </w:r>
                           <w:r>
                             <w:rPr>
@@ -6265,7 +6280,7 @@
                         <w:sz w:val="18"/>
                         <w:szCs w:val="18"/>
                       </w:rPr>
-                      <w:t>2</w:t>
+                      <w:t>8</w:t>
                     </w:r>
                     <w:r>
                       <w:rPr>
@@ -7123,7 +7138,7 @@
                           <wp:extent cx="200025" cy="200025"/>
                           <wp:effectExtent l="0" t="0" r="9525" b="9525"/>
                           <wp:docPr id="11" name="Picture 11" title="Software University Foundation">
-                            <a:hlinkClick xmlns:a="http://schemas.openxmlformats.org/drawingml/2006/main" r:id="rId1"/>
+                            <a:hlinkClick xmlns:a="http://schemas.openxmlformats.org/drawingml/2006/main" r:id="rId22"/>
                           </wp:docPr>
                           <wp:cNvGraphicFramePr/>
                           <a:graphic xmlns:a="http://schemas.openxmlformats.org/drawingml/2006/main">
@@ -7649,7 +7664,7 @@
         </mc:Choice>
         <mc:Fallback>
           <w:pict>
-            <v:line w14:anchorId="21C9225E" id="Straight Connector 1" o:spid="_x0000_s1026" style="position:absolute;flip:y;z-index:251662336;visibility:visible;mso-wrap-style:square;mso-width-percent:0;mso-height-percent:0;mso-wrap-distance-left:9pt;mso-wrap-distance-top:0;mso-wrap-distance-right:9pt;mso-wrap-distance-bottom:0;mso-position-horizontal:absolute;mso-position-horizontal-relative:text;mso-position-vertical:absolute;mso-position-vertical-relative:text;mso-width-percent:0;mso-height-percent:0;mso-width-relative:margin;mso-height-relative:margin" from="-.35pt,11.2pt" to="520.45pt,11.2pt" o:gfxdata="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" strokecolor="#f37123" strokeweight="1pt">
+            <v:line w14:anchorId="7BDB016E" id="Straight Connector 1" o:spid="_x0000_s1026" style="position:absolute;flip:y;z-index:251662336;visibility:visible;mso-wrap-style:square;mso-width-percent:0;mso-height-percent:0;mso-wrap-distance-left:9pt;mso-wrap-distance-top:0;mso-wrap-distance-right:9pt;mso-wrap-distance-bottom:0;mso-position-horizontal:absolute;mso-position-horizontal-relative:text;mso-position-vertical:absolute;mso-position-vertical-relative:text;mso-width-percent:0;mso-height-percent:0;mso-width-relative:margin;mso-height-relative:margin" from="-.35pt,11.2pt" to="520.45pt,11.2pt" o:gfxdata="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" strokecolor="#f37123" strokeweight="1pt">
               <v:stroke endcap="round"/>
             </v:line>
           </w:pict>
@@ -7719,7 +7734,7 @@
                                 <wp:extent cx="1360800" cy="439200"/>
                                 <wp:effectExtent l="0" t="0" r="0" b="0"/>
                                 <wp:docPr id="24" name="Picture 24" title="Software University Foundation - logo">
-                                  <a:hlinkClick xmlns:a="http://schemas.openxmlformats.org/drawingml/2006/main" r:id="rId22"/>
+                                  <a:hlinkClick xmlns:a="http://schemas.openxmlformats.org/drawingml/2006/main" r:id="rId1"/>
                                 </wp:docPr>
                                 <wp:cNvGraphicFramePr>
                                   <a:graphicFrameLocks xmlns:a="http://schemas.openxmlformats.org/drawingml/2006/main"/>
@@ -10870,7 +10885,7 @@
 </file>
 
 <file path=customXml/itemProps1.xml><?xml version="1.0" encoding="utf-8"?>
-<ds:datastoreItem xmlns:ds="http://schemas.openxmlformats.org/officeDocument/2006/customXml" ds:itemID="{72E84384-B4B2-4130-A993-4EF5221F9B64}">
+<ds:datastoreItem xmlns:ds="http://schemas.openxmlformats.org/officeDocument/2006/customXml" ds:itemID="{0D3B6539-17EF-4CF0-A0E0-86C3CB34B37C}">
   <ds:schemaRefs>
     <ds:schemaRef ds:uri="http://schemas.openxmlformats.org/officeDocument/2006/bibliography"/>
   </ds:schemaRefs>
